--- a/src/chapter01/jdsullivan_chapter01_assignment01.docx
+++ b/src/chapter01/jdsullivan_chapter01_assignment01.docx
@@ -154,7 +154,15 @@
         </w:numPr>
       </w:pPr>
       <w:r>
-        <w:t>The main function calls get_sale with parameters for total tickets and maximum tickets per transaction.</w:t>
+        <w:t xml:space="preserve">main calls </w:t>
+      </w:r>
+      <w:proofErr w:type="spellStart"/>
+      <w:r>
+        <w:t>get_sale</w:t>
+      </w:r>
+      <w:proofErr w:type="spellEnd"/>
+      <w:r>
+        <w:t xml:space="preserve"> with parameters for total tickets and maximum tickets per transaction.</w:t>
       </w:r>
     </w:p>
     <w:p>
@@ -165,9 +173,22 @@
           <w:numId w:val="7"/>
         </w:numPr>
       </w:pPr>
+      <w:proofErr w:type="spellStart"/>
       <w:r>
         <w:lastRenderedPageBreak/>
-        <w:t>get_sale manages ticket transactions, calling get_trans for each buyer.</w:t>
+        <w:t>get_sale</w:t>
+      </w:r>
+      <w:proofErr w:type="spellEnd"/>
+      <w:r>
+        <w:t xml:space="preserve"> manages ticket transactions, calling </w:t>
+      </w:r>
+      <w:proofErr w:type="spellStart"/>
+      <w:r>
+        <w:t>get_trans</w:t>
+      </w:r>
+      <w:proofErr w:type="spellEnd"/>
+      <w:r>
+        <w:t xml:space="preserve"> for each buyer.</w:t>
       </w:r>
     </w:p>
     <w:p>
@@ -178,8 +199,21 @@
           <w:numId w:val="7"/>
         </w:numPr>
       </w:pPr>
-      <w:r>
-        <w:t>get_trans collects and validates user input using validate_trans.</w:t>
+      <w:proofErr w:type="spellStart"/>
+      <w:r>
+        <w:t>get_trans</w:t>
+      </w:r>
+      <w:proofErr w:type="spellEnd"/>
+      <w:r>
+        <w:t xml:space="preserve"> collects and validates user input using </w:t>
+      </w:r>
+      <w:proofErr w:type="spellStart"/>
+      <w:r>
+        <w:t>validate_trans</w:t>
+      </w:r>
+      <w:proofErr w:type="spellEnd"/>
+      <w:r>
+        <w:t>.</w:t>
       </w:r>
     </w:p>
     <w:p>
@@ -190,8 +224,13 @@
           <w:numId w:val="7"/>
         </w:numPr>
       </w:pPr>
-      <w:r>
-        <w:t>validate_trans ensures input integrity before proceeding with the sale.</w:t>
+      <w:proofErr w:type="spellStart"/>
+      <w:r>
+        <w:t>validate_trans</w:t>
+      </w:r>
+      <w:proofErr w:type="spellEnd"/>
+      <w:r>
+        <w:t xml:space="preserve"> ensures input integrity before proceeding with the sale.</w:t>
       </w:r>
     </w:p>
     <w:p>
@@ -304,7 +343,15 @@
         </w:numPr>
       </w:pPr>
       <w:r>
-        <w:t>Calls the get_sale function with parameters for the total tickets available (20) and the maximum tickets per transaction (4).</w:t>
+        <w:t xml:space="preserve">Calls the </w:t>
+      </w:r>
+      <w:proofErr w:type="spellStart"/>
+      <w:r>
+        <w:t>get_sale</w:t>
+      </w:r>
+      <w:proofErr w:type="spellEnd"/>
+      <w:r>
+        <w:t xml:space="preserve"> function with parameters for the total tickets available (20) and the maximum tickets per transaction (4).</w:t>
       </w:r>
     </w:p>
     <w:p>
@@ -331,18 +378,15 @@
       <w:pPr>
         <w:pStyle w:val="Heading2"/>
       </w:pPr>
+      <w:proofErr w:type="spellStart"/>
       <w:r>
         <w:t>get_sale</w:t>
       </w:r>
-    </w:p>
-    <w:p>
-      <w:proofErr w:type="gramStart"/>
-      <w:r>
-        <w:t>Manages</w:t>
-      </w:r>
-      <w:proofErr w:type="gramEnd"/>
-      <w:r>
-        <w:t xml:space="preserve"> ticket sales until all tickets are sold.</w:t>
+      <w:proofErr w:type="spellEnd"/>
+    </w:p>
+    <w:p>
+      <w:r>
+        <w:t>Manages ticket sales until all tickets are sold.</w:t>
       </w:r>
     </w:p>
     <w:p>
@@ -361,8 +405,13 @@
           <w:numId w:val="1"/>
         </w:numPr>
       </w:pPr>
-      <w:r>
-        <w:t>total_ticket_avail (int): Total number of tickets available for sale.</w:t>
+      <w:proofErr w:type="spellStart"/>
+      <w:r>
+        <w:t>total_ticket_avail</w:t>
+      </w:r>
+      <w:proofErr w:type="spellEnd"/>
+      <w:r>
+        <w:t xml:space="preserve"> (int): Total number of tickets available for sale.</w:t>
       </w:r>
     </w:p>
     <w:p>
@@ -373,8 +422,13 @@
           <w:numId w:val="1"/>
         </w:numPr>
       </w:pPr>
-      <w:r>
-        <w:t>max_per_trans (int): Maximum tickets allowed per transaction.</w:t>
+      <w:proofErr w:type="spellStart"/>
+      <w:r>
+        <w:t>max_per_trans</w:t>
+      </w:r>
+      <w:proofErr w:type="spellEnd"/>
+      <w:r>
+        <w:t xml:space="preserve"> (int): Maximum tickets allowed per transaction.</w:t>
       </w:r>
     </w:p>
     <w:p>
@@ -413,8 +467,13 @@
           <w:numId w:val="1"/>
         </w:numPr>
       </w:pPr>
-      <w:r>
-        <w:t>ticket_remain (int): Tracks the remaining tickets.</w:t>
+      <w:proofErr w:type="spellStart"/>
+      <w:r>
+        <w:t>ticket_remain</w:t>
+      </w:r>
+      <w:proofErr w:type="spellEnd"/>
+      <w:r>
+        <w:t xml:space="preserve"> (int): Tracks the remaining tickets.</w:t>
       </w:r>
     </w:p>
     <w:p>
@@ -425,9 +484,14 @@
           <w:numId w:val="1"/>
         </w:numPr>
       </w:pPr>
+      <w:proofErr w:type="spellStart"/>
       <w:r>
         <w:lastRenderedPageBreak/>
-        <w:t>msg_init (str): Welcome message for the user.</w:t>
+        <w:t>msg_init</w:t>
+      </w:r>
+      <w:proofErr w:type="spellEnd"/>
+      <w:r>
+        <w:t xml:space="preserve"> (str): Welcome message for the user.</w:t>
       </w:r>
     </w:p>
     <w:p>
@@ -438,8 +502,13 @@
           <w:numId w:val="1"/>
         </w:numPr>
       </w:pPr>
-      <w:r>
-        <w:t>msg_sale (str): Displays transaction details.</w:t>
+      <w:proofErr w:type="spellStart"/>
+      <w:r>
+        <w:t>msg_sale</w:t>
+      </w:r>
+      <w:proofErr w:type="spellEnd"/>
+      <w:r>
+        <w:t xml:space="preserve"> (str): Displays transaction details.</w:t>
       </w:r>
     </w:p>
     <w:p>
@@ -450,8 +519,13 @@
           <w:numId w:val="1"/>
         </w:numPr>
       </w:pPr>
-      <w:r>
-        <w:t>msg_final (str): End-of-sale message.</w:t>
+      <w:proofErr w:type="spellStart"/>
+      <w:r>
+        <w:t>msg_final</w:t>
+      </w:r>
+      <w:proofErr w:type="spellEnd"/>
+      <w:r>
+        <w:t xml:space="preserve"> (str): End-of-sale message.</w:t>
       </w:r>
     </w:p>
     <w:p>
@@ -495,7 +569,15 @@
         </w:numPr>
       </w:pPr>
       <w:r>
-        <w:t>Call get_trans to get a valid transaction from the user.</w:t>
+        <w:t xml:space="preserve">Call </w:t>
+      </w:r>
+      <w:proofErr w:type="spellStart"/>
+      <w:r>
+        <w:t>get_trans</w:t>
+      </w:r>
+      <w:proofErr w:type="spellEnd"/>
+      <w:r>
+        <w:t xml:space="preserve"> to get a valid transaction from the user.</w:t>
       </w:r>
     </w:p>
     <w:p>
@@ -558,9 +640,11 @@
       <w:pPr>
         <w:pStyle w:val="Heading2"/>
       </w:pPr>
+      <w:proofErr w:type="spellStart"/>
       <w:r>
         <w:t>get_trans</w:t>
       </w:r>
+      <w:proofErr w:type="spellEnd"/>
     </w:p>
     <w:p>
       <w:r>
@@ -583,8 +667,13 @@
           <w:numId w:val="1"/>
         </w:numPr>
       </w:pPr>
-      <w:r>
-        <w:t>max_per_trans (int): Maximum tickets allowed per transaction.</w:t>
+      <w:proofErr w:type="spellStart"/>
+      <w:r>
+        <w:t>max_per_trans</w:t>
+      </w:r>
+      <w:proofErr w:type="spellEnd"/>
+      <w:r>
+        <w:t xml:space="preserve"> (int): Maximum tickets allowed per transaction.</w:t>
       </w:r>
     </w:p>
     <w:p>
@@ -635,8 +724,13 @@
           <w:numId w:val="1"/>
         </w:numPr>
       </w:pPr>
-      <w:r>
-        <w:t>is_trans_valid (bool): Tracks whether the input is valid.</w:t>
+      <w:proofErr w:type="spellStart"/>
+      <w:r>
+        <w:t>is_trans_valid</w:t>
+      </w:r>
+      <w:proofErr w:type="spellEnd"/>
+      <w:r>
+        <w:t xml:space="preserve"> (bool): Tracks whether the input is valid.</w:t>
       </w:r>
     </w:p>
     <w:p>
@@ -647,8 +741,13 @@
           <w:numId w:val="1"/>
         </w:numPr>
       </w:pPr>
-      <w:r>
-        <w:t>input_trans (str): User input for the number of tickets.</w:t>
+      <w:proofErr w:type="spellStart"/>
+      <w:r>
+        <w:t>input_trans</w:t>
+      </w:r>
+      <w:proofErr w:type="spellEnd"/>
+      <w:r>
+        <w:t xml:space="preserve"> (str): User input for the number of tickets.</w:t>
       </w:r>
     </w:p>
     <w:p>
@@ -680,7 +779,15 @@
         </w:numPr>
       </w:pPr>
       <w:r>
-        <w:t>Validate the input using validate_trans.</w:t>
+        <w:t xml:space="preserve">Validate the input using </w:t>
+      </w:r>
+      <w:proofErr w:type="spellStart"/>
+      <w:r>
+        <w:t>validate_trans</w:t>
+      </w:r>
+      <w:proofErr w:type="spellEnd"/>
+      <w:r>
+        <w:t>.</w:t>
       </w:r>
     </w:p>
     <w:p>
@@ -731,10 +838,12 @@
       <w:pPr>
         <w:pStyle w:val="Heading2"/>
       </w:pPr>
+      <w:proofErr w:type="spellStart"/>
       <w:r>
         <w:lastRenderedPageBreak/>
         <w:t>validate_trans</w:t>
       </w:r>
+      <w:proofErr w:type="spellEnd"/>
     </w:p>
     <w:p>
       <w:r>
@@ -772,8 +881,13 @@
           <w:numId w:val="1"/>
         </w:numPr>
       </w:pPr>
-      <w:r>
-        <w:t>max_per_trans (int): Maximum tickets allowed per transaction.</w:t>
+      <w:proofErr w:type="spellStart"/>
+      <w:r>
+        <w:t>max_per_trans</w:t>
+      </w:r>
+      <w:proofErr w:type="spellEnd"/>
+      <w:r>
+        <w:t xml:space="preserve"> (int): Maximum tickets allowed per transaction.</w:t>
       </w:r>
     </w:p>
     <w:p>
@@ -784,8 +898,13 @@
           <w:numId w:val="1"/>
         </w:numPr>
       </w:pPr>
-      <w:r>
-        <w:t>show_warning (bool): Flag to show warnings for invalid input</w:t>
+      <w:proofErr w:type="spellStart"/>
+      <w:r>
+        <w:t>show_warning</w:t>
+      </w:r>
+      <w:proofErr w:type="spellEnd"/>
+      <w:r>
+        <w:t xml:space="preserve"> (bool): Flag to show warnings for invalid input</w:t>
       </w:r>
     </w:p>
     <w:p>
@@ -824,8 +943,13 @@
           <w:numId w:val="1"/>
         </w:numPr>
       </w:pPr>
-      <w:r>
-        <w:t>trans_int (int): Converted integer value of the user input</w:t>
+      <w:proofErr w:type="spellStart"/>
+      <w:r>
+        <w:t>trans_int</w:t>
+      </w:r>
+      <w:proofErr w:type="spellEnd"/>
+      <w:r>
+        <w:t xml:space="preserve"> (int): Converted integer value of the user input</w:t>
       </w:r>
     </w:p>
     <w:p>
